--- a/src/groovy/org/apoiasuas/formulario/template/Certidoes-Template.docx
+++ b/src/groovy/org/apoiasuas/formulario/template/Certidoes-Template.docx
@@ -1,6 +1,6 @@
 
 <file path=word/document.xml><?xml version="1.0" encoding="utf-8"?>
-<w:document xmlns:wpc="http://schemas.microsoft.com/office/word/2010/wordprocessingCanvas" xmlns:mc="http://schemas.openxmlformats.org/markup-compatibility/2006" xmlns:o="urn:schemas-microsoft-com:office:office" xmlns:r="http://schemas.openxmlformats.org/officeDocument/2006/relationships" xmlns:m="http://schemas.openxmlformats.org/officeDocument/2006/math" xmlns:v="urn:schemas-microsoft-com:vml" xmlns:wp14="http://schemas.microsoft.com/office/word/2010/wordprocessingDrawing" xmlns:wp="http://schemas.openxmlformats.org/drawingml/2006/wordprocessingDrawing" xmlns:w10="urn:schemas-microsoft-com:office:word" xmlns:w="http://schemas.openxmlformats.org/wordprocessingml/2006/main" xmlns:w14="http://schemas.microsoft.com/office/word/2010/wordml" xmlns:wpg="http://schemas.microsoft.com/office/word/2010/wordprocessingGroup" xmlns:wpi="http://schemas.microsoft.com/office/word/2010/wordprocessingInk" xmlns:wne="http://schemas.microsoft.com/office/word/2006/wordml" xmlns:wps="http://schemas.microsoft.com/office/word/2010/wordprocessingShape" mc:Ignorable="w14 wp14">
+<w:document xmlns:ve="http://schemas.openxmlformats.org/markup-compatibility/2006" xmlns:o="urn:schemas-microsoft-com:office:office" xmlns:r="http://schemas.openxmlformats.org/officeDocument/2006/relationships" xmlns:m="http://schemas.openxmlformats.org/officeDocument/2006/math" xmlns:v="urn:schemas-microsoft-com:vml" xmlns:wp="http://schemas.openxmlformats.org/drawingml/2006/wordprocessingDrawing" xmlns:w10="urn:schemas-microsoft-com:office:word" xmlns:w="http://schemas.openxmlformats.org/wordprocessingml/2006/main" xmlns:wne="http://schemas.microsoft.com/office/word/2006/wordml">
   <w:body>
     <w:p>
       <w:pPr>
@@ -61,33 +61,17 @@
         </w:rPr>
         <w:t xml:space="preserve">: </w:t>
       </w:r>
-      <w:r>
-        <w:fldChar w:fldCharType="begin"/>
-      </w:r>
-      <w:r>
-        <w:instrText xml:space="preserve"> MergeField $!Cidadao.nome_completo \* MERGEFORMAT </w:instrText>
-      </w:r>
-      <w:r>
-        <w:fldChar w:fldCharType="separate"/>
-      </w:r>
-      <w:r>
-        <w:rPr>
-          <w:rFonts w:eastAsia="Times New Roman" w:cstheme="minorHAnsi"/>
-          <w:b/>
-          <w:noProof/>
-          <w:szCs w:val="24"/>
-        </w:rPr>
-        <w:t>$!Cidadao.nome_completo</w:t>
-      </w:r>
-      <w:r>
-        <w:rPr>
-          <w:rFonts w:eastAsia="Times New Roman" w:cstheme="minorHAnsi"/>
-          <w:b/>
-          <w:noProof/>
-          <w:szCs w:val="24"/>
-        </w:rPr>
-        <w:fldChar w:fldCharType="end"/>
-      </w:r>
+      <w:fldSimple w:instr=" MergeField $!Cidadao.nome_completo \* MERGEFORMAT ">
+        <w:r>
+          <w:rPr>
+            <w:rFonts w:eastAsia="Times New Roman" w:cstheme="minorHAnsi"/>
+            <w:b/>
+            <w:noProof/>
+            <w:szCs w:val="24"/>
+          </w:rPr>
+          <w:t>$!Cidadao.nome_completo</w:t>
+        </w:r>
+      </w:fldSimple>
     </w:p>
     <w:tbl>
       <w:tblPr>
@@ -101,7 +85,7 @@
           <w:insideH w:val="none" w:sz="0" w:space="0" w:color="auto"/>
           <w:insideV w:val="none" w:sz="0" w:space="0" w:color="auto"/>
         </w:tblBorders>
-        <w:tblLook w:val="04A0" w:firstRow="1" w:lastRow="0" w:firstColumn="1" w:lastColumn="0" w:noHBand="0" w:noVBand="1"/>
+        <w:tblLook w:val="04A0"/>
       </w:tblPr>
       <w:tblGrid>
         <w:gridCol w:w="5211"/>
@@ -139,33 +123,17 @@
               </w:rPr>
               <w:t xml:space="preserve">: </w:t>
             </w:r>
-            <w:r>
-              <w:fldChar w:fldCharType="begin"/>
-            </w:r>
-            <w:r>
-              <w:instrText xml:space="preserve"> MERGEFIELD  $!Avulso.nacionalidade  \* MERGEFORMAT </w:instrText>
-            </w:r>
-            <w:r>
-              <w:fldChar w:fldCharType="separate"/>
-            </w:r>
-            <w:r>
-              <w:rPr>
-                <w:rFonts w:eastAsia="Times New Roman" w:cstheme="minorHAnsi"/>
-                <w:b/>
-                <w:noProof/>
-                <w:szCs w:val="24"/>
-              </w:rPr>
-              <w:t>«$!Avulso.nacionalidade»</w:t>
-            </w:r>
-            <w:r>
-              <w:rPr>
-                <w:rFonts w:eastAsia="Times New Roman" w:cstheme="minorHAnsi"/>
-                <w:b/>
-                <w:noProof/>
-                <w:szCs w:val="24"/>
-              </w:rPr>
-              <w:fldChar w:fldCharType="end"/>
-            </w:r>
+            <w:fldSimple w:instr=" MERGEFIELD  $!Avulso.nacionalidade  \* MERGEFORMAT ">
+              <w:r>
+                <w:rPr>
+                  <w:rFonts w:eastAsia="Times New Roman" w:cstheme="minorHAnsi"/>
+                  <w:b/>
+                  <w:noProof/>
+                  <w:szCs w:val="24"/>
+                </w:rPr>
+                <w:t>«$!Avulso.nacionalidade»</w:t>
+              </w:r>
+            </w:fldSimple>
           </w:p>
         </w:tc>
         <w:tc>
@@ -196,33 +164,17 @@
               </w:rPr>
               <w:t xml:space="preserve">: </w:t>
             </w:r>
-            <w:r>
-              <w:fldChar w:fldCharType="begin"/>
-            </w:r>
-            <w:r>
-              <w:instrText xml:space="preserve"> MERGEFIELD  $!Avulso.profissao  \* MERGEFORMAT </w:instrText>
-            </w:r>
-            <w:r>
-              <w:fldChar w:fldCharType="separate"/>
-            </w:r>
-            <w:r>
-              <w:rPr>
-                <w:rFonts w:eastAsia="Times New Roman" w:cstheme="minorHAnsi"/>
-                <w:b/>
-                <w:noProof/>
-                <w:szCs w:val="24"/>
-              </w:rPr>
-              <w:t>«$!Avulso.profissao»</w:t>
-            </w:r>
-            <w:r>
-              <w:rPr>
-                <w:rFonts w:eastAsia="Times New Roman" w:cstheme="minorHAnsi"/>
-                <w:b/>
-                <w:noProof/>
-                <w:szCs w:val="24"/>
-              </w:rPr>
-              <w:fldChar w:fldCharType="end"/>
-            </w:r>
+            <w:fldSimple w:instr=" MERGEFIELD  $!Avulso.profissao  \* MERGEFORMAT ">
+              <w:r>
+                <w:rPr>
+                  <w:rFonts w:eastAsia="Times New Roman" w:cstheme="minorHAnsi"/>
+                  <w:b/>
+                  <w:noProof/>
+                  <w:szCs w:val="24"/>
+                </w:rPr>
+                <w:t>«$!Avulso.profissao»</w:t>
+              </w:r>
+            </w:fldSimple>
           </w:p>
         </w:tc>
       </w:tr>
@@ -258,33 +210,17 @@
               </w:rPr>
               <w:t xml:space="preserve"> civil:  </w:t>
             </w:r>
-            <w:r>
-              <w:fldChar w:fldCharType="begin"/>
-            </w:r>
-            <w:r>
-              <w:instrText xml:space="preserve"> MERGEFIELD  $!Cidadao.estado_civil  \* MERGEFORMAT </w:instrText>
-            </w:r>
-            <w:r>
-              <w:fldChar w:fldCharType="separate"/>
-            </w:r>
-            <w:r>
-              <w:rPr>
-                <w:rFonts w:eastAsia="Times New Roman" w:cstheme="minorHAnsi"/>
-                <w:b/>
-                <w:noProof/>
-                <w:szCs w:val="24"/>
-              </w:rPr>
-              <w:t>«$!Cidadao.estado_civil»</w:t>
-            </w:r>
-            <w:r>
-              <w:rPr>
-                <w:rFonts w:eastAsia="Times New Roman" w:cstheme="minorHAnsi"/>
-                <w:b/>
-                <w:noProof/>
-                <w:szCs w:val="24"/>
-              </w:rPr>
-              <w:fldChar w:fldCharType="end"/>
-            </w:r>
+            <w:fldSimple w:instr=" MERGEFIELD  $!Cidadao.estado_civil  \* MERGEFORMAT ">
+              <w:r>
+                <w:rPr>
+                  <w:rFonts w:eastAsia="Times New Roman" w:cstheme="minorHAnsi"/>
+                  <w:b/>
+                  <w:noProof/>
+                  <w:szCs w:val="24"/>
+                </w:rPr>
+                <w:t>«$!Cidadao.estado_civil»</w:t>
+              </w:r>
+            </w:fldSimple>
           </w:p>
         </w:tc>
         <w:tc>
@@ -315,36 +251,17 @@
               </w:rPr>
               <w:t xml:space="preserve"> de união estável: </w:t>
             </w:r>
-            <w:r>
-              <w:fldChar w:fldCharType="begin"/>
-            </w:r>
-            <w:r>
-              <w:instrText xml:space="preserve"> MERGEFIELD  $!Avulso.uniao_estavel  \* MERGEF</w:instrText>
-            </w:r>
-            <w:r>
-              <w:instrText xml:space="preserve">ORMAT </w:instrText>
-            </w:r>
-            <w:r>
-              <w:fldChar w:fldCharType="separate"/>
-            </w:r>
-            <w:r>
-              <w:rPr>
-                <w:rFonts w:eastAsia="Times New Roman" w:cstheme="minorHAnsi"/>
-                <w:b/>
-                <w:noProof/>
-                <w:szCs w:val="24"/>
-              </w:rPr>
-              <w:t>«$!Avulso.uniao_estavel»</w:t>
-            </w:r>
-            <w:r>
-              <w:rPr>
-                <w:rFonts w:eastAsia="Times New Roman" w:cstheme="minorHAnsi"/>
-                <w:b/>
-                <w:noProof/>
-                <w:szCs w:val="24"/>
-              </w:rPr>
-              <w:fldChar w:fldCharType="end"/>
-            </w:r>
+            <w:fldSimple w:instr=" MERGEFIELD  $!Avulso.uniao_estavel  \* MERGEFORMAT ">
+              <w:r>
+                <w:rPr>
+                  <w:rFonts w:eastAsia="Times New Roman" w:cstheme="minorHAnsi"/>
+                  <w:b/>
+                  <w:noProof/>
+                  <w:szCs w:val="24"/>
+                </w:rPr>
+                <w:t>«$!Avulso.uniao_estavel»</w:t>
+              </w:r>
+            </w:fldSimple>
           </w:p>
         </w:tc>
       </w:tr>
@@ -358,12 +275,6 @@
           <w:rFonts w:cstheme="minorHAnsi"/>
         </w:rPr>
       </w:pPr>
-      <w:r>
-        <w:rPr>
-          <w:rFonts w:cstheme="minorHAnsi"/>
-        </w:rPr>
-        <w:t xml:space="preserve"> </w:t>
-      </w:r>
       <w:proofErr w:type="gramStart"/>
       <w:r>
         <w:rPr>
@@ -378,33 +289,17 @@
         </w:rPr>
         <w:t xml:space="preserve"> caso positivo, nome do convivente:  </w:t>
       </w:r>
-      <w:r>
-        <w:fldChar w:fldCharType="begin"/>
-      </w:r>
-      <w:r>
-        <w:instrText xml:space="preserve"> MERGEFIELD  $!Avulso.nome_convivente  \* MERGEFORMAT </w:instrText>
-      </w:r>
-      <w:r>
-        <w:fldChar w:fldCharType="separate"/>
-      </w:r>
-      <w:r>
-        <w:rPr>
-          <w:rFonts w:eastAsia="Times New Roman" w:cstheme="minorHAnsi"/>
-          <w:b/>
-          <w:noProof/>
-          <w:szCs w:val="24"/>
-        </w:rPr>
-        <w:t>«$!Avulso.nome_convivente»</w:t>
-      </w:r>
-      <w:r>
-        <w:rPr>
-          <w:rFonts w:eastAsia="Times New Roman" w:cstheme="minorHAnsi"/>
-          <w:b/>
-          <w:noProof/>
-          <w:szCs w:val="24"/>
-        </w:rPr>
-        <w:fldChar w:fldCharType="end"/>
-      </w:r>
+      <w:fldSimple w:instr=" MERGEFIELD  $!Avulso.nome_convivente  \* MERGEFORMAT ">
+        <w:r>
+          <w:rPr>
+            <w:rFonts w:eastAsia="Times New Roman" w:cstheme="minorHAnsi"/>
+            <w:b/>
+            <w:noProof/>
+            <w:szCs w:val="24"/>
+          </w:rPr>
+          <w:t>«$!Avulso.nome_convivente»</w:t>
+        </w:r>
+      </w:fldSimple>
     </w:p>
     <w:tbl>
       <w:tblPr>
@@ -418,7 +313,7 @@
           <w:insideH w:val="none" w:sz="0" w:space="0" w:color="auto"/>
           <w:insideV w:val="none" w:sz="0" w:space="0" w:color="auto"/>
         </w:tblBorders>
-        <w:tblLook w:val="04A0" w:firstRow="1" w:lastRow="0" w:firstColumn="1" w:lastColumn="0" w:noHBand="0" w:noVBand="1"/>
+        <w:tblLook w:val="04A0"/>
       </w:tblPr>
       <w:tblGrid>
         <w:gridCol w:w="5211"/>
@@ -456,33 +351,17 @@
               </w:rPr>
               <w:t xml:space="preserve"> de identidade: </w:t>
             </w:r>
-            <w:r>
-              <w:fldChar w:fldCharType="begin"/>
-            </w:r>
-            <w:r>
-              <w:instrText xml:space="preserve"> MERGEFIELD  $!Cidadao.identidade  \* MERGEFORMAT </w:instrText>
-            </w:r>
-            <w:r>
-              <w:fldChar w:fldCharType="separate"/>
-            </w:r>
-            <w:r>
-              <w:rPr>
-                <w:rFonts w:eastAsia="Times New Roman" w:cstheme="minorHAnsi"/>
-                <w:b/>
-                <w:noProof/>
-                <w:szCs w:val="24"/>
-              </w:rPr>
-              <w:t>«$!Cidadao.identidade»</w:t>
-            </w:r>
-            <w:r>
-              <w:rPr>
-                <w:rFonts w:eastAsia="Times New Roman" w:cstheme="minorHAnsi"/>
-                <w:b/>
-                <w:noProof/>
-                <w:szCs w:val="24"/>
-              </w:rPr>
-              <w:fldChar w:fldCharType="end"/>
-            </w:r>
+            <w:fldSimple w:instr=" MERGEFIELD  $!Cidadao.identidade  \* MERGEFORMAT ">
+              <w:r>
+                <w:rPr>
+                  <w:rFonts w:eastAsia="Times New Roman" w:cstheme="minorHAnsi"/>
+                  <w:b/>
+                  <w:noProof/>
+                  <w:szCs w:val="24"/>
+                </w:rPr>
+                <w:t>«$!Cidadao.identidade»</w:t>
+              </w:r>
+            </w:fldSimple>
           </w:p>
         </w:tc>
         <w:tc>
@@ -505,33 +384,17 @@
               </w:rPr>
               <w:t xml:space="preserve">CPF: </w:t>
             </w:r>
-            <w:r>
-              <w:fldChar w:fldCharType="begin"/>
-            </w:r>
-            <w:r>
-              <w:instrText xml:space="preserve"> MERGEFIELD  $!Cidadao.cpf  \* MERGEFORMAT </w:instrText>
-            </w:r>
-            <w:r>
-              <w:fldChar w:fldCharType="separate"/>
-            </w:r>
-            <w:r>
-              <w:rPr>
-                <w:rFonts w:eastAsia="Times New Roman" w:cstheme="minorHAnsi"/>
-                <w:b/>
-                <w:noProof/>
-                <w:szCs w:val="24"/>
-              </w:rPr>
-              <w:t>«$!Cidadao.cpf»</w:t>
-            </w:r>
-            <w:r>
-              <w:rPr>
-                <w:rFonts w:eastAsia="Times New Roman" w:cstheme="minorHAnsi"/>
-                <w:b/>
-                <w:noProof/>
-                <w:szCs w:val="24"/>
-              </w:rPr>
-              <w:fldChar w:fldCharType="end"/>
-            </w:r>
+            <w:fldSimple w:instr=" MERGEFIELD  $!Cidadao.cpf  \* MERGEFORMAT ">
+              <w:r>
+                <w:rPr>
+                  <w:rFonts w:eastAsia="Times New Roman" w:cstheme="minorHAnsi"/>
+                  <w:b/>
+                  <w:noProof/>
+                  <w:szCs w:val="24"/>
+                </w:rPr>
+                <w:t>«$!Cidadao.cpf»</w:t>
+              </w:r>
+            </w:fldSimple>
           </w:p>
         </w:tc>
       </w:tr>
@@ -559,227 +422,124 @@
         </w:rPr>
         <w:t xml:space="preserve"> completo: </w:t>
       </w:r>
-      <w:r>
-        <w:fldChar w:fldCharType="begin"/>
-      </w:r>
-      <w:r>
-        <w:instrText xml:space="preserve"> MERGEFIELD  $!Endereco.tipo_logradouro  \* MERGEFORMAT </w:instrText>
-      </w:r>
-      <w:r>
-        <w:fldChar w:fldCharType="separate"/>
-      </w:r>
+      <w:fldSimple w:instr=" MERGEFIELD  $!Endereco.tipo_logradouro  \* MERGEFORMAT ">
+        <w:r>
+          <w:rPr>
+            <w:rFonts w:eastAsia="Times New Roman" w:cstheme="minorHAnsi"/>
+            <w:b/>
+            <w:noProof/>
+          </w:rPr>
+          <w:t>«$!Endereco.tipo_logradouro»</w:t>
+        </w:r>
+      </w:fldSimple>
       <w:r>
         <w:rPr>
           <w:rFonts w:eastAsia="Times New Roman" w:cstheme="minorHAnsi"/>
           <w:b/>
           <w:noProof/>
         </w:rPr>
-        <w:t>«$!Endereco.tipo_logradouro»</w:t>
-      </w:r>
+        <w:t xml:space="preserve"> </w:t>
+      </w:r>
+      <w:fldSimple w:instr=" MERGEFIELD  $!Endereco.nome_logradouro  \* MERGEFORMAT ">
+        <w:r>
+          <w:rPr>
+            <w:rFonts w:eastAsia="Times New Roman" w:cstheme="minorHAnsi"/>
+            <w:b/>
+            <w:noProof/>
+          </w:rPr>
+          <w:t>«$!Endereco.nome_logradouro»</w:t>
+        </w:r>
+      </w:fldSimple>
       <w:r>
         <w:rPr>
           <w:rFonts w:eastAsia="Times New Roman" w:cstheme="minorHAnsi"/>
           <w:b/>
           <w:noProof/>
         </w:rPr>
-        <w:fldChar w:fldCharType="end"/>
-      </w:r>
-      <w:r>
-        <w:rPr>
-          <w:rFonts w:eastAsia="Times New Roman" w:cstheme="minorHAnsi"/>
-          <w:b/>
-        </w:rPr>
         <w:t xml:space="preserve"> </w:t>
       </w:r>
-      <w:r>
-        <w:fldChar w:fldCharType="begin"/>
-      </w:r>
-      <w:r>
-        <w:instrText xml:space="preserve"> MERGEFIELD  $!Endereco.nome_logradouro  \* MERGEFORMAT </w:instrText>
-      </w:r>
-      <w:r>
-        <w:fldChar w:fldCharType="separate"/>
-      </w:r>
+      <w:fldSimple w:instr=" MergeField $!Endereco.numero \* MERGEFORMAT ">
+        <w:r>
+          <w:rPr>
+            <w:rFonts w:eastAsia="Times New Roman" w:cstheme="minorHAnsi"/>
+            <w:b/>
+            <w:noProof/>
+          </w:rPr>
+          <w:t>$!Endereco.numero</w:t>
+        </w:r>
+      </w:fldSimple>
       <w:r>
         <w:rPr>
           <w:rFonts w:eastAsia="Times New Roman" w:cstheme="minorHAnsi"/>
           <w:b/>
           <w:noProof/>
         </w:rPr>
-        <w:t>«$!Endereco.nome_logradouro»</w:t>
-      </w:r>
+        <w:t xml:space="preserve"> </w:t>
+      </w:r>
+      <w:fldSimple w:instr=" MERGEFIELD  $!Endereco.complemento  \* MERGEFORMAT ">
+        <w:r>
+          <w:rPr>
+            <w:rFonts w:eastAsia="Times New Roman" w:cstheme="minorHAnsi"/>
+            <w:b/>
+            <w:noProof/>
+          </w:rPr>
+          <w:t>«$!Endereco.complemento»</w:t>
+        </w:r>
+      </w:fldSimple>
       <w:r>
         <w:rPr>
           <w:rFonts w:eastAsia="Times New Roman" w:cstheme="minorHAnsi"/>
           <w:b/>
           <w:noProof/>
         </w:rPr>
-        <w:fldChar w:fldCharType="end"/>
-      </w:r>
-      <w:r>
-        <w:rPr>
-          <w:rFonts w:eastAsia="Times New Roman" w:cstheme="minorHAnsi"/>
-          <w:b/>
-        </w:rPr>
         <w:t xml:space="preserve"> </w:t>
       </w:r>
-      <w:r>
-        <w:fldChar w:fldCharType="begin"/>
-      </w:r>
-      <w:r>
-        <w:instrText xml:space="preserve"> MergeField $!Endereco.numero \* MERGEFORMAT </w:instrText>
-      </w:r>
-      <w:r>
-        <w:fldChar w:fldCharType="separate"/>
-      </w:r>
+      <w:fldSimple w:instr=" MERGEFIELD  $!Endereco.bairro  \* MERGEFORMAT ">
+        <w:r>
+          <w:rPr>
+            <w:rFonts w:eastAsia="Times New Roman" w:cstheme="minorHAnsi"/>
+            <w:b/>
+            <w:noProof/>
+          </w:rPr>
+          <w:t>«$!Endereco.bairro»</w:t>
+        </w:r>
+      </w:fldSimple>
       <w:r>
         <w:rPr>
           <w:rFonts w:eastAsia="Times New Roman" w:cstheme="minorHAnsi"/>
           <w:b/>
           <w:noProof/>
         </w:rPr>
-        <w:t>$!Endereco.numero</w:t>
-      </w:r>
+        <w:t xml:space="preserve"> </w:t>
+      </w:r>
+      <w:fldSimple w:instr=" MERGEFIELD  $!Endereco.municipio  \* MERGEFORMAT ">
+        <w:r>
+          <w:rPr>
+            <w:rFonts w:eastAsia="Times New Roman" w:cstheme="minorHAnsi"/>
+            <w:b/>
+            <w:noProof/>
+          </w:rPr>
+          <w:t>«$!Endereco.municipio»</w:t>
+        </w:r>
+      </w:fldSimple>
       <w:r>
         <w:rPr>
           <w:rFonts w:eastAsia="Times New Roman" w:cstheme="minorHAnsi"/>
           <w:b/>
           <w:noProof/>
         </w:rPr>
-        <w:fldChar w:fldCharType="end"/>
-      </w:r>
-      <w:r>
-        <w:rPr>
-          <w:rFonts w:eastAsia="Times New Roman" w:cstheme="minorHAnsi"/>
-          <w:b/>
-          <w:noProof/>
-        </w:rPr>
         <w:t xml:space="preserve"> </w:t>
       </w:r>
-      <w:r>
-        <w:fldChar w:fldCharType="begin"/>
-      </w:r>
-      <w:r>
-        <w:instrText xml:space="preserve"> MERGEFIELD  $!Endereco.complemento  \* MERGEFORMAT </w:instrText>
-      </w:r>
-      <w:r>
-        <w:fldChar w:fldCharType="separate"/>
-      </w:r>
-      <w:r>
-        <w:rPr>
-          <w:rFonts w:eastAsia="Times New Roman" w:cstheme="minorHAnsi"/>
-          <w:b/>
-          <w:noProof/>
-        </w:rPr>
-        <w:t>«$!Endereco.complemento»</w:t>
-      </w:r>
-      <w:r>
-        <w:rPr>
-          <w:rFonts w:eastAsia="Times New Roman" w:cstheme="minorHAnsi"/>
-          <w:b/>
-          <w:noProof/>
-        </w:rPr>
-        <w:fldChar w:fldCharType="end"/>
-      </w:r>
-      <w:r>
-        <w:rPr>
-          <w:rFonts w:eastAsia="Times New Roman" w:cstheme="minorHAnsi"/>
-          <w:b/>
-        </w:rPr>
-        <w:t xml:space="preserve"> </w:t>
-      </w:r>
-      <w:r>
-        <w:fldChar w:fldCharType="begin"/>
-      </w:r>
-      <w:r>
-        <w:instrText xml:space="preserve"> MERGEFIELD  $!Endereco.bairro  \* MERGEFORMAT </w:instrText>
-      </w:r>
-      <w:r>
-        <w:fldChar w:fldCharType="separate"/>
-      </w:r>
-      <w:r>
-        <w:rPr>
-          <w:rFonts w:eastAsia="Times New Roman" w:cstheme="minorHAnsi"/>
-          <w:b/>
-          <w:noProof/>
-        </w:rPr>
-        <w:t>«$!Endereco.bairro»</w:t>
-      </w:r>
-      <w:r>
-        <w:rPr>
-          <w:rFonts w:eastAsia="Times New Roman" w:cstheme="minorHAnsi"/>
-          <w:b/>
-          <w:noProof/>
-        </w:rPr>
-        <w:fldChar w:fldCharType="end"/>
-      </w:r>
-      <w:r>
-        <w:rPr>
-          <w:rFonts w:eastAsia="Times New Roman" w:cstheme="minorHAnsi"/>
-          <w:b/>
-        </w:rPr>
-        <w:t xml:space="preserve"> </w:t>
-      </w:r>
-      <w:r>
-        <w:fldChar w:fldCharType="begin"/>
-      </w:r>
-      <w:r>
-        <w:instrText xml:space="preserve"> MERGEFIE</w:instrText>
-      </w:r>
-      <w:r>
-        <w:instrText xml:space="preserve">LD  $!Endereco.municipio  \* MERGEFORMAT </w:instrText>
-      </w:r>
-      <w:r>
-        <w:fldChar w:fldCharType="separate"/>
-      </w:r>
-      <w:r>
-        <w:rPr>
-          <w:rFonts w:eastAsia="Times New Roman" w:cstheme="minorHAnsi"/>
-          <w:b/>
-          <w:noProof/>
-        </w:rPr>
-        <w:t>«$!Endereco.municipio»</w:t>
-      </w:r>
-      <w:r>
-        <w:rPr>
-          <w:rFonts w:eastAsia="Times New Roman" w:cstheme="minorHAnsi"/>
-          <w:b/>
-          <w:noProof/>
-        </w:rPr>
-        <w:fldChar w:fldCharType="end"/>
-      </w:r>
-      <w:r>
-        <w:rPr>
-          <w:rFonts w:eastAsia="Times New Roman" w:cstheme="minorHAnsi"/>
-          <w:b/>
-        </w:rPr>
-        <w:t xml:space="preserve"> </w:t>
-      </w:r>
-      <w:r>
-        <w:fldChar w:fldCharType="begin"/>
-      </w:r>
-      <w:r>
-        <w:instrText xml:space="preserve"> MERGEFIELD  $!Endereco.UF  \* MERGEFORMAT </w:instrText>
-      </w:r>
-      <w:r>
-        <w:fldChar w:fldCharType="separate"/>
-      </w:r>
-      <w:r>
-        <w:rPr>
-          <w:rFonts w:eastAsia="Times New Roman" w:cstheme="minorHAnsi"/>
-          <w:b/>
-          <w:noProof/>
-        </w:rPr>
-        <w:t>«$!Endereco.UF»</w:t>
-      </w:r>
-      <w:r>
-        <w:rPr>
-          <w:rFonts w:eastAsia="Times New Roman" w:cstheme="minorHAnsi"/>
-          <w:b/>
-          <w:noProof/>
-        </w:rPr>
-        <w:fldChar w:fldCharType="end"/>
-      </w:r>
+      <w:fldSimple w:instr=" MERGEFIELD  $!Endereco.UF  \* MERGEFORMAT ">
+        <w:r>
+          <w:rPr>
+            <w:rFonts w:eastAsia="Times New Roman" w:cstheme="minorHAnsi"/>
+            <w:b/>
+            <w:noProof/>
+          </w:rPr>
+          <w:t>«$!Endereco.UF»</w:t>
+        </w:r>
+      </w:fldSimple>
     </w:p>
     <w:p>
       <w:pPr>
@@ -811,33 +571,17 @@
         </w:rPr>
         <w:tab/>
       </w:r>
-      <w:r>
-        <w:fldChar w:fldCharType="begin"/>
-      </w:r>
-      <w:r>
-        <w:instrText xml:space="preserve"> MERGEFIELD  $!Cidadao.nome_pai  \* MERGEFORMAT </w:instrText>
-      </w:r>
-      <w:r>
-        <w:fldChar w:fldCharType="separate"/>
-      </w:r>
-      <w:r>
-        <w:rPr>
-          <w:rFonts w:eastAsia="Times New Roman" w:cstheme="minorHAnsi"/>
-          <w:b/>
-          <w:noProof/>
-          <w:szCs w:val="24"/>
-        </w:rPr>
-        <w:t>«$!Cidadao.nome_pai»</w:t>
-      </w:r>
-      <w:r>
-        <w:rPr>
-          <w:rFonts w:eastAsia="Times New Roman" w:cstheme="minorHAnsi"/>
-          <w:b/>
-          <w:noProof/>
-          <w:szCs w:val="24"/>
-        </w:rPr>
-        <w:fldChar w:fldCharType="end"/>
-      </w:r>
+      <w:fldSimple w:instr=" MERGEFIELD  $!Cidadao.nome_pai  \* MERGEFORMAT ">
+        <w:r>
+          <w:rPr>
+            <w:rFonts w:eastAsia="Times New Roman" w:cstheme="minorHAnsi"/>
+            <w:b/>
+            <w:noProof/>
+            <w:szCs w:val="24"/>
+          </w:rPr>
+          <w:t>«$!Cidadao.nome_pai»</w:t>
+        </w:r>
+      </w:fldSimple>
     </w:p>
     <w:p>
       <w:pPr>
@@ -856,36 +600,17 @@
         </w:rPr>
         <w:tab/>
       </w:r>
-      <w:r>
-        <w:fldChar w:fldCharType="begin"/>
-      </w:r>
-      <w:r>
-        <w:instrText xml:space="preserve"> MERGEFIELD  $!Cidadao.nome_mae  \* MERGEFOR</w:instrText>
-      </w:r>
-      <w:r>
-        <w:instrText xml:space="preserve">MAT </w:instrText>
-      </w:r>
-      <w:r>
-        <w:fldChar w:fldCharType="separate"/>
-      </w:r>
-      <w:r>
-        <w:rPr>
-          <w:rFonts w:eastAsia="Times New Roman" w:cstheme="minorHAnsi"/>
-          <w:b/>
-          <w:noProof/>
-          <w:szCs w:val="24"/>
-        </w:rPr>
-        <w:t>«$!Cidadao.nome_mae»</w:t>
-      </w:r>
-      <w:r>
-        <w:rPr>
-          <w:rFonts w:eastAsia="Times New Roman" w:cstheme="minorHAnsi"/>
-          <w:b/>
-          <w:noProof/>
-          <w:szCs w:val="24"/>
-        </w:rPr>
-        <w:fldChar w:fldCharType="end"/>
-      </w:r>
+      <w:fldSimple w:instr=" MERGEFIELD  $!Cidadao.nome_mae  \* MERGEFORMAT ">
+        <w:r>
+          <w:rPr>
+            <w:rFonts w:eastAsia="Times New Roman" w:cstheme="minorHAnsi"/>
+            <w:b/>
+            <w:noProof/>
+            <w:szCs w:val="24"/>
+          </w:rPr>
+          <w:t>«$!Cidadao.nome_mae»</w:t>
+        </w:r>
+      </w:fldSimple>
     </w:p>
     <w:tbl>
       <w:tblPr>
@@ -899,7 +624,7 @@
           <w:insideH w:val="none" w:sz="0" w:space="0" w:color="auto"/>
           <w:insideV w:val="none" w:sz="0" w:space="0" w:color="auto"/>
         </w:tblBorders>
-        <w:tblLook w:val="04A0" w:firstRow="1" w:lastRow="0" w:firstColumn="1" w:lastColumn="0" w:noHBand="0" w:noVBand="1"/>
+        <w:tblLook w:val="04A0"/>
       </w:tblPr>
       <w:tblGrid>
         <w:gridCol w:w="5211"/>
@@ -937,33 +662,17 @@
               </w:rPr>
               <w:t xml:space="preserve">: </w:t>
             </w:r>
-            <w:r>
-              <w:fldChar w:fldCharType="begin"/>
-            </w:r>
-            <w:r>
-              <w:instrText xml:space="preserve"> MERGEFIELD  $!Avulso.email_equipamento  \* MERGEFORMAT </w:instrText>
-            </w:r>
-            <w:r>
-              <w:fldChar w:fldCharType="separate"/>
-            </w:r>
-            <w:r>
-              <w:rPr>
-                <w:rFonts w:eastAsia="Times New Roman" w:cstheme="minorHAnsi"/>
-                <w:b/>
-                <w:noProof/>
-                <w:szCs w:val="24"/>
-              </w:rPr>
-              <w:t>«$!Avulso.email_equipamento»</w:t>
-            </w:r>
-            <w:r>
-              <w:rPr>
-                <w:rFonts w:eastAsia="Times New Roman" w:cstheme="minorHAnsi"/>
-                <w:b/>
-                <w:noProof/>
-                <w:szCs w:val="24"/>
-              </w:rPr>
-              <w:fldChar w:fldCharType="end"/>
-            </w:r>
+            <w:fldSimple w:instr=" MERGEFIELD  $!Avulso.email_equipamento  \* MERGEFORMAT ">
+              <w:r>
+                <w:rPr>
+                  <w:rFonts w:eastAsia="Times New Roman" w:cstheme="minorHAnsi"/>
+                  <w:b/>
+                  <w:noProof/>
+                  <w:szCs w:val="24"/>
+                </w:rPr>
+                <w:t>«$!Avulso.email_equipamento»</w:t>
+              </w:r>
+            </w:fldSimple>
           </w:p>
         </w:tc>
         <w:tc>
@@ -994,33 +703,17 @@
               </w:rPr>
               <w:t xml:space="preserve">: </w:t>
             </w:r>
-            <w:r>
-              <w:fldChar w:fldCharType="begin"/>
-            </w:r>
-            <w:r>
-              <w:instrText xml:space="preserve"> MERGEFIELD  $!Familia.telefone  \* MERGEFORMAT </w:instrText>
-            </w:r>
-            <w:r>
-              <w:fldChar w:fldCharType="separate"/>
-            </w:r>
-            <w:r>
-              <w:rPr>
-                <w:rFonts w:eastAsia="Times New Roman" w:cstheme="minorHAnsi"/>
-                <w:b/>
-                <w:noProof/>
-                <w:szCs w:val="24"/>
-              </w:rPr>
-              <w:t>«$!Familia.telefone»</w:t>
-            </w:r>
-            <w:r>
-              <w:rPr>
-                <w:rFonts w:eastAsia="Times New Roman" w:cstheme="minorHAnsi"/>
-                <w:b/>
-                <w:noProof/>
-                <w:szCs w:val="24"/>
-              </w:rPr>
-              <w:fldChar w:fldCharType="end"/>
-            </w:r>
+            <w:fldSimple w:instr=" MERGEFIELD  $!Familia.telefone  \* MERGEFORMAT ">
+              <w:r>
+                <w:rPr>
+                  <w:rFonts w:eastAsia="Times New Roman" w:cstheme="minorHAnsi"/>
+                  <w:b/>
+                  <w:noProof/>
+                  <w:szCs w:val="24"/>
+                </w:rPr>
+                <w:t>«$!Familia.telefone»</w:t>
+              </w:r>
+            </w:fldSimple>
           </w:p>
         </w:tc>
       </w:tr>
@@ -1063,31 +756,16 @@
         </w:rPr>
         <w:t xml:space="preserve">: </w:t>
       </w:r>
-      <w:r>
-        <w:fldChar w:fldCharType="begin"/>
-      </w:r>
-      <w:r>
-        <w:instrText xml:space="preserve"> MERGEFIELD  $!Avulso.nome_registro  \* MERGEFORMAT </w:instrText>
-      </w:r>
-      <w:r>
-        <w:fldChar w:fldCharType="separate"/>
-      </w:r>
-      <w:r>
-        <w:rPr>
-          <w:rFonts w:eastAsia="Times New Roman" w:cstheme="minorHAnsi"/>
-          <w:b/>
-          <w:noProof/>
-        </w:rPr>
-        <w:t>«$!Avulso.nome_registro»</w:t>
-      </w:r>
-      <w:r>
-        <w:rPr>
-          <w:rFonts w:eastAsia="Times New Roman" w:cstheme="minorHAnsi"/>
-          <w:b/>
-          <w:noProof/>
-        </w:rPr>
-        <w:fldChar w:fldCharType="end"/>
-      </w:r>
+      <w:fldSimple w:instr=" MERGEFIELD  $!Avulso.nome_registro  \* MERGEFORMAT ">
+        <w:r>
+          <w:rPr>
+            <w:rFonts w:eastAsia="Times New Roman" w:cstheme="minorHAnsi"/>
+            <w:b/>
+            <w:noProof/>
+          </w:rPr>
+          <w:t>«$!Avulso.nome_registro»</w:t>
+        </w:r>
+      </w:fldSimple>
     </w:p>
     <w:p>
       <w:pPr>
@@ -1104,15 +782,17 @@
         </w:rPr>
         <w:t xml:space="preserve">Registro feito no cartório: </w:t>
       </w:r>
-      <w:r>
-        <w:fldChar w:fldCharType="begin"/>
-      </w:r>
-      <w:r>
-        <w:instrText xml:space="preserve"> MERGEFIELD  $!Avulso.nome_cartorio  \* MERGEFORMAT </w:instrText>
-      </w:r>
-      <w:r>
-        <w:fldChar w:fldCharType="separate"/>
-      </w:r>
+      <w:fldSimple w:instr=" MERGEFIELD  $!Avulso.nome_cartorio  \* MERGEFORMAT ">
+        <w:r>
+          <w:rPr>
+            <w:rFonts w:cstheme="minorHAnsi"/>
+            <w:b/>
+            <w:noProof/>
+            <w:szCs w:val="24"/>
+          </w:rPr>
+          <w:t>«$!Avulso.nome_cartorio»</w:t>
+        </w:r>
+      </w:fldSimple>
       <w:r>
         <w:rPr>
           <w:rFonts w:cstheme="minorHAnsi"/>
@@ -1120,8 +800,21 @@
           <w:noProof/>
           <w:szCs w:val="24"/>
         </w:rPr>
-        <w:t>«$!Avulso.nome_cartorio»</w:t>
-      </w:r>
+        <w:t xml:space="preserve"> </w:t>
+      </w:r>
+      <w:fldSimple w:instr=" MERGEFIELD  $!Avulso.bairro_distrito_cartorio  \* MERGEFORMAT ">
+        <w:r>
+          <w:rPr>
+            <w:rFonts w:cstheme="minorHAnsi"/>
+            <w:b/>
+            <w:noProof/>
+            <w:szCs w:val="24"/>
+          </w:rPr>
+          <w:t>«$!Avulso.bairro_distrito_cartorio»</w:t>
+        </w:r>
+      </w:fldSimple>
+      <w:bookmarkStart w:id="0" w:name="_GoBack"/>
+      <w:bookmarkEnd w:id="0"/>
       <w:r>
         <w:rPr>
           <w:rFonts w:cstheme="minorHAnsi"/>
@@ -1129,8 +822,19 @@
           <w:noProof/>
           <w:szCs w:val="24"/>
         </w:rPr>
-        <w:fldChar w:fldCharType="end"/>
-      </w:r>
+        <w:t xml:space="preserve"> </w:t>
+      </w:r>
+      <w:fldSimple w:instr=" MERGEFIELD  $!Avulso.municipio_cartorio  \* MERGEFORMAT ">
+        <w:r>
+          <w:rPr>
+            <w:rFonts w:cstheme="minorHAnsi"/>
+            <w:b/>
+            <w:noProof/>
+            <w:szCs w:val="24"/>
+          </w:rPr>
+          <w:t>«$!Avulso.municipio_cartorio»</w:t>
+        </w:r>
+      </w:fldSimple>
       <w:r>
         <w:rPr>
           <w:rFonts w:cstheme="minorHAnsi"/>
@@ -1140,110 +844,17 @@
         </w:rPr>
         <w:t xml:space="preserve"> </w:t>
       </w:r>
-      <w:r>
-        <w:fldChar w:fldCharType="begin"/>
-      </w:r>
-      <w:r>
-        <w:instrText xml:space="preserve"> MERGEFIELD  $!Avulso.bairro_distrito_cartorio  \* MERGEFORMAT </w:instrText>
-      </w:r>
-      <w:r>
-        <w:fldChar w:fldCharType="separate"/>
-      </w:r>
-      <w:r>
-        <w:rPr>
-          <w:rFonts w:cstheme="minorHAnsi"/>
-          <w:b/>
-          <w:noProof/>
-          <w:szCs w:val="24"/>
-        </w:rPr>
-        <w:t>«$!Avulso.bairro_distrito_cartorio»</w:t>
-      </w:r>
-      <w:r>
-        <w:rPr>
-          <w:rFonts w:cstheme="minorHAnsi"/>
-          <w:b/>
-          <w:noProof/>
-          <w:szCs w:val="24"/>
-        </w:rPr>
-        <w:fldChar w:fldCharType="end"/>
-      </w:r>
-      <w:r>
-        <w:rPr>
-          <w:rFonts w:cstheme="minorHAnsi"/>
-          <w:b/>
-          <w:noProof/>
-          <w:szCs w:val="24"/>
-        </w:rPr>
-        <w:t xml:space="preserve"> </w:t>
-      </w:r>
-      <w:bookmarkStart w:id="0" w:name="_GoBack"/>
-      <w:bookmarkEnd w:id="0"/>
-      <w:r>
-        <w:fldChar w:fldCharType="begin"/>
-      </w:r>
-      <w:r>
-        <w:instrText xml:space="preserve"> MERGEFIELD  $!Avulso.municipio_cartorio  \* MERGEFORMAT </w:instrText>
-      </w:r>
-      <w:r>
-        <w:fldChar w:fldCharType="separate"/>
-      </w:r>
-      <w:r>
-        <w:rPr>
-          <w:rFonts w:cstheme="minorHAnsi"/>
-          <w:b/>
-          <w:noProof/>
-          <w:szCs w:val="24"/>
-        </w:rPr>
-        <w:t>«$!Avulso.municipio_cartorio»</w:t>
-      </w:r>
-      <w:r>
-        <w:rPr>
-          <w:rFonts w:cstheme="minorHAnsi"/>
-          <w:b/>
-          <w:noProof/>
-          <w:szCs w:val="24"/>
-        </w:rPr>
-        <w:fldChar w:fldCharType="end"/>
-      </w:r>
-      <w:r>
-        <w:rPr>
-          <w:rFonts w:cstheme="minorHAnsi"/>
-          <w:b/>
-          <w:noProof/>
-          <w:szCs w:val="24"/>
-        </w:rPr>
-        <w:t xml:space="preserve"> </w:t>
-      </w:r>
-      <w:r>
-        <w:fldChar w:fldCharType="begin"/>
-      </w:r>
-      <w:r>
-        <w:instrText xml:space="preserve"> MERGEFIELD  $!Avulso.uf_cartorio  \* MERGEFORM</w:instrText>
-      </w:r>
-      <w:r>
-        <w:instrText xml:space="preserve">AT </w:instrText>
-      </w:r>
-      <w:r>
-        <w:fldChar w:fldCharType="separate"/>
-      </w:r>
-      <w:r>
-        <w:rPr>
-          <w:rFonts w:cstheme="minorHAnsi"/>
-          <w:b/>
-          <w:noProof/>
-          <w:szCs w:val="24"/>
-        </w:rPr>
-        <w:t>«$!Avulso.uf_cartorio»</w:t>
-      </w:r>
-      <w:r>
-        <w:rPr>
-          <w:rFonts w:cstheme="minorHAnsi"/>
-          <w:b/>
-          <w:noProof/>
-          <w:szCs w:val="24"/>
-        </w:rPr>
-        <w:fldChar w:fldCharType="end"/>
-      </w:r>
+      <w:fldSimple w:instr=" MERGEFIELD  $!Avulso.uf_cartorio  \* MERGEFORMAT ">
+        <w:r>
+          <w:rPr>
+            <w:rFonts w:cstheme="minorHAnsi"/>
+            <w:b/>
+            <w:noProof/>
+            <w:szCs w:val="24"/>
+          </w:rPr>
+          <w:t>«$!Avulso.uf_cartorio»</w:t>
+        </w:r>
+      </w:fldSimple>
     </w:p>
     <w:tbl>
       <w:tblPr>
@@ -1257,14 +868,14 @@
           <w:insideH w:val="none" w:sz="0" w:space="0" w:color="auto"/>
           <w:insideV w:val="none" w:sz="0" w:space="0" w:color="auto"/>
         </w:tblBorders>
-        <w:tblLook w:val="04A0" w:firstRow="1" w:lastRow="0" w:firstColumn="1" w:lastColumn="0" w:noHBand="0" w:noVBand="1"/>
+        <w:tblLook w:val="04A0"/>
       </w:tblPr>
       <w:tblGrid>
-        <w:gridCol w:w="2694"/>
-        <w:gridCol w:w="2576"/>
-        <w:gridCol w:w="1720"/>
-        <w:gridCol w:w="1819"/>
-        <w:gridCol w:w="1873"/>
+        <w:gridCol w:w="2256"/>
+        <w:gridCol w:w="2254"/>
+        <w:gridCol w:w="1930"/>
+        <w:gridCol w:w="2037"/>
+        <w:gridCol w:w="2205"/>
       </w:tblGrid>
       <w:tr>
         <w:trPr>
@@ -1298,31 +909,16 @@
               </w:rPr>
               <w:t xml:space="preserve">: </w:t>
             </w:r>
-            <w:r>
-              <w:fldChar w:fldCharType="begin"/>
-            </w:r>
-            <w:r>
-              <w:instrText xml:space="preserve"> MERGEFIELD  $!Avulso.tipo_certidao  \* MERGEFORMAT </w:instrText>
-            </w:r>
-            <w:r>
-              <w:fldChar w:fldCharType="separate"/>
-            </w:r>
-            <w:r>
-              <w:rPr>
-                <w:rFonts w:cstheme="minorHAnsi"/>
-                <w:b/>
-                <w:noProof/>
-              </w:rPr>
-              <w:t>«$!Avulso.tipo_certidao»</w:t>
-            </w:r>
-            <w:r>
-              <w:rPr>
-                <w:rFonts w:cstheme="minorHAnsi"/>
-                <w:b/>
-                <w:noProof/>
-              </w:rPr>
-              <w:fldChar w:fldCharType="end"/>
-            </w:r>
+            <w:fldSimple w:instr=" MERGEFIELD  $!Avulso.tipo_certidao  \* MERGEFORMAT ">
+              <w:r>
+                <w:rPr>
+                  <w:rFonts w:cstheme="minorHAnsi"/>
+                  <w:b/>
+                  <w:noProof/>
+                </w:rPr>
+                <w:t>«$!Avulso.tipo_certidao»</w:t>
+              </w:r>
+            </w:fldSimple>
           </w:p>
         </w:tc>
         <w:tc>
@@ -1353,31 +949,16 @@
               </w:rPr>
               <w:t xml:space="preserve">: </w:t>
             </w:r>
-            <w:r>
-              <w:fldChar w:fldCharType="begin"/>
-            </w:r>
-            <w:r>
-              <w:instrText xml:space="preserve"> MERGEFIELD  $!Avulso.data_registro  \* MERGEFORMAT </w:instrText>
-            </w:r>
-            <w:r>
-              <w:fldChar w:fldCharType="separate"/>
-            </w:r>
-            <w:r>
-              <w:rPr>
-                <w:rFonts w:cstheme="minorHAnsi"/>
-                <w:b/>
-                <w:noProof/>
-              </w:rPr>
-              <w:t>«$!Avulso.data_registro»</w:t>
-            </w:r>
-            <w:r>
-              <w:rPr>
-                <w:rFonts w:cstheme="minorHAnsi"/>
-                <w:b/>
-                <w:noProof/>
-              </w:rPr>
-              <w:fldChar w:fldCharType="end"/>
-            </w:r>
+            <w:fldSimple w:instr=" MERGEFIELD  $!Avulso.data_registro  \* MERGEFORMAT ">
+              <w:r>
+                <w:rPr>
+                  <w:rFonts w:cstheme="minorHAnsi"/>
+                  <w:b/>
+                  <w:noProof/>
+                </w:rPr>
+                <w:t>«$!Avulso.data_registro»</w:t>
+              </w:r>
+            </w:fldSimple>
           </w:p>
         </w:tc>
         <w:tc>
@@ -1408,37 +989,16 @@
               </w:rPr>
               <w:t>:</w:t>
             </w:r>
-            <w:r>
-              <w:rPr>
-                <w:rFonts w:cstheme="minorHAnsi"/>
-              </w:rPr>
-              <w:t xml:space="preserve"> </w:t>
-            </w:r>
-            <w:r>
-              <w:fldChar w:fldCharType="begin"/>
-            </w:r>
-            <w:r>
-              <w:instrText xml:space="preserve"> MERGEFIELD  $!Avulso.livro  \* MERGEFORMAT </w:instrText>
-            </w:r>
-            <w:r>
-              <w:fldChar w:fldCharType="separate"/>
-            </w:r>
-            <w:r>
-              <w:rPr>
-                <w:rFonts w:cstheme="minorHAnsi"/>
-                <w:b/>
-                <w:noProof/>
-              </w:rPr>
-              <w:t>«$!Avulso.livro»</w:t>
-            </w:r>
-            <w:r>
-              <w:rPr>
-                <w:rFonts w:cstheme="minorHAnsi"/>
-                <w:b/>
-                <w:noProof/>
-              </w:rPr>
-              <w:fldChar w:fldCharType="end"/>
-            </w:r>
+            <w:fldSimple w:instr=" MERGEFIELD  $!Avulso.livro  \* MERGEFORMAT ">
+              <w:r>
+                <w:rPr>
+                  <w:rFonts w:cstheme="minorHAnsi"/>
+                  <w:b/>
+                  <w:noProof/>
+                </w:rPr>
+                <w:t>«$!Avulso.livro»</w:t>
+              </w:r>
+            </w:fldSimple>
           </w:p>
         </w:tc>
         <w:tc>
@@ -1469,37 +1029,16 @@
               </w:rPr>
               <w:t>:</w:t>
             </w:r>
-            <w:r>
-              <w:rPr>
-                <w:rFonts w:cstheme="minorHAnsi"/>
-              </w:rPr>
-              <w:t xml:space="preserve"> </w:t>
-            </w:r>
-            <w:r>
-              <w:fldChar w:fldCharType="begin"/>
-            </w:r>
-            <w:r>
-              <w:instrText xml:space="preserve"> MERGEFIELD  $!Avulso.folha  \* MERGEFORMAT </w:instrText>
-            </w:r>
-            <w:r>
-              <w:fldChar w:fldCharType="separate"/>
-            </w:r>
-            <w:r>
-              <w:rPr>
-                <w:rFonts w:cstheme="minorHAnsi"/>
-                <w:b/>
-                <w:noProof/>
-              </w:rPr>
-              <w:t>«$!Avulso.folha»</w:t>
-            </w:r>
-            <w:r>
-              <w:rPr>
-                <w:rFonts w:cstheme="minorHAnsi"/>
-                <w:b/>
-                <w:noProof/>
-              </w:rPr>
-              <w:fldChar w:fldCharType="end"/>
-            </w:r>
+            <w:fldSimple w:instr=" MERGEFIELD  $!Avulso.folha  \* MERGEFORMAT ">
+              <w:r>
+                <w:rPr>
+                  <w:rFonts w:cstheme="minorHAnsi"/>
+                  <w:b/>
+                  <w:noProof/>
+                </w:rPr>
+                <w:t>«$!Avulso.folha»</w:t>
+              </w:r>
+            </w:fldSimple>
           </w:p>
         </w:tc>
         <w:tc>
@@ -1530,37 +1069,16 @@
               </w:rPr>
               <w:t>:</w:t>
             </w:r>
-            <w:r>
-              <w:rPr>
-                <w:rFonts w:cstheme="minorHAnsi"/>
-              </w:rPr>
-              <w:t xml:space="preserve"> </w:t>
-            </w:r>
-            <w:r>
-              <w:fldChar w:fldCharType="begin"/>
-            </w:r>
-            <w:r>
-              <w:instrText xml:space="preserve"> MERGEFIELD  $!Avulso.termo  \* MERGEFORMAT </w:instrText>
-            </w:r>
-            <w:r>
-              <w:fldChar w:fldCharType="separate"/>
-            </w:r>
-            <w:r>
-              <w:rPr>
-                <w:rFonts w:cstheme="minorHAnsi"/>
-                <w:b/>
-                <w:noProof/>
-              </w:rPr>
-              <w:t>«$!Avulso.termo»</w:t>
-            </w:r>
-            <w:r>
-              <w:rPr>
-                <w:rFonts w:cstheme="minorHAnsi"/>
-                <w:b/>
-                <w:noProof/>
-              </w:rPr>
-              <w:fldChar w:fldCharType="end"/>
-            </w:r>
+            <w:fldSimple w:instr=" MERGEFIELD  $!Avulso.termo  \* MERGEFORMAT ">
+              <w:r>
+                <w:rPr>
+                  <w:rFonts w:cstheme="minorHAnsi"/>
+                  <w:b/>
+                  <w:noProof/>
+                </w:rPr>
+                <w:t>«$!Avulso.termo»</w:t>
+              </w:r>
+            </w:fldSimple>
           </w:p>
         </w:tc>
       </w:tr>
@@ -1589,93 +1107,45 @@
           <w:rFonts w:cstheme="minorHAnsi"/>
         </w:rPr>
       </w:pPr>
-      <w:r>
-        <w:rPr>
-          <w:rFonts w:cstheme="minorHAnsi"/>
-        </w:rPr>
-        <w:t xml:space="preserve"> </w:t>
-      </w:r>
-      <w:r>
-        <w:fldChar w:fldCharType="begin"/>
-      </w:r>
-      <w:r>
-        <w:instrText xml:space="preserve"> MERGEFIELD  $!Avulso.cidade_equipamento  \* MERGEFORMAT </w:instrText>
-      </w:r>
-      <w:r>
-        <w:fldChar w:fldCharType="separate"/>
-      </w:r>
-      <w:r>
-        <w:rPr>
-          <w:rFonts w:eastAsia="Times New Roman" w:cstheme="minorHAnsi"/>
-          <w:noProof/>
-        </w:rPr>
-        <w:t>«$!Avulso.cidade_equipamento»</w:t>
-      </w:r>
-      <w:r>
-        <w:rPr>
-          <w:rFonts w:eastAsia="Times New Roman" w:cstheme="minorHAnsi"/>
-          <w:noProof/>
-        </w:rPr>
-        <w:fldChar w:fldCharType="end"/>
-      </w:r>
+      <w:fldSimple w:instr=" MERGEFIELD  $!Avulso.cidade_equipamento  \* MERGEFORMAT ">
+        <w:r>
+          <w:rPr>
+            <w:rFonts w:eastAsia="Times New Roman" w:cstheme="minorHAnsi"/>
+            <w:noProof/>
+          </w:rPr>
+          <w:t>«$!Avulso.cidade_equipamento»</w:t>
+        </w:r>
+      </w:fldSimple>
       <w:r>
         <w:rPr>
           <w:rFonts w:cstheme="minorHAnsi"/>
         </w:rPr>
         <w:t xml:space="preserve">, </w:t>
       </w:r>
-      <w:r>
-        <w:fldChar w:fldCharType="begin"/>
-      </w:r>
-      <w:r>
-        <w:instrText xml:space="preserve"> MERGEFIELD  $!Avulso.uf_equipamento  \* MERGEFORMAT </w:instrText>
-      </w:r>
-      <w:r>
-        <w:fldChar w:fldCharType="separate"/>
-      </w:r>
-      <w:r>
-        <w:rPr>
-          <w:rFonts w:eastAsia="Times New Roman" w:cstheme="minorHAnsi"/>
-          <w:noProof/>
-        </w:rPr>
-        <w:t>«$!Avulso.uf_equipamento»</w:t>
-      </w:r>
-      <w:r>
-        <w:rPr>
-          <w:rFonts w:eastAsia="Times New Roman" w:cstheme="minorHAnsi"/>
-          <w:noProof/>
-        </w:rPr>
-        <w:fldChar w:fldCharType="end"/>
-      </w:r>
+      <w:fldSimple w:instr=" MERGEFIELD  $!Avulso.uf_equipamento  \* MERGEFORMAT ">
+        <w:r>
+          <w:rPr>
+            <w:rFonts w:eastAsia="Times New Roman" w:cstheme="minorHAnsi"/>
+            <w:noProof/>
+          </w:rPr>
+          <w:t>«$!Avulso.uf_equipamento»</w:t>
+        </w:r>
+      </w:fldSimple>
       <w:r>
         <w:rPr>
           <w:rFonts w:cstheme="minorHAnsi"/>
         </w:rPr>
         <w:t xml:space="preserve">, </w:t>
       </w:r>
-      <w:r>
-        <w:fldChar w:fldCharType="begin"/>
-      </w:r>
-      <w:r>
-        <w:instrText xml:space="preserve"> MergeField $!Avulso.data_preenchimento \* MERGEFORMAT </w:instrText>
-      </w:r>
-      <w:r>
-        <w:fldChar w:fldCharType="separate"/>
-      </w:r>
-      <w:r>
-        <w:rPr>
-          <w:rFonts w:cstheme="minorHAnsi"/>
-          <w:noProof/>
-        </w:rPr>
-        <w:t>$!Avulso.data_preenchimento</w:t>
-      </w:r>
-      <w:r>
-        <w:rPr>
-          <w:rFonts w:cstheme="minorHAnsi"/>
-          <w:noProof/>
-        </w:rPr>
-        <w:fldChar w:fldCharType="end"/>
-      </w:r>
+      <w:fldSimple w:instr=" MergeField $!Avulso.data_preenchimento \* MERGEFORMAT ">
+        <w:r>
+          <w:rPr>
+            <w:rFonts w:cstheme="minorHAnsi"/>
+            <w:noProof/>
+          </w:rPr>
+          <w:t>$!Avulso.data_preenchimento</w:t>
+        </w:r>
+      </w:fldSimple>
       <w:r>
         <w:rPr>
           <w:rFonts w:cstheme="minorHAnsi"/>
@@ -1932,7 +1402,7 @@
 </file>
 
 <file path=word/numbering.xml><?xml version="1.0" encoding="utf-8"?>
-<w:numbering xmlns:wpc="http://schemas.microsoft.com/office/word/2010/wordprocessingCanvas" xmlns:mc="http://schemas.openxmlformats.org/markup-compatibility/2006" xmlns:o="urn:schemas-microsoft-com:office:office" xmlns:r="http://schemas.openxmlformats.org/officeDocument/2006/relationships" xmlns:m="http://schemas.openxmlformats.org/officeDocument/2006/math" xmlns:v="urn:schemas-microsoft-com:vml" xmlns:wp14="http://schemas.microsoft.com/office/word/2010/wordprocessingDrawing" xmlns:wp="http://schemas.openxmlformats.org/drawingml/2006/wordprocessingDrawing" xmlns:w10="urn:schemas-microsoft-com:office:word" xmlns:w="http://schemas.openxmlformats.org/wordprocessingml/2006/main" xmlns:w14="http://schemas.microsoft.com/office/word/2010/wordml" xmlns:wpg="http://schemas.microsoft.com/office/word/2010/wordprocessingGroup" xmlns:wpi="http://schemas.microsoft.com/office/word/2010/wordprocessingInk" xmlns:wne="http://schemas.microsoft.com/office/word/2006/wordml" xmlns:wps="http://schemas.microsoft.com/office/word/2010/wordprocessingShape" mc:Ignorable="w14 wp14">
+<w:numbering xmlns:ve="http://schemas.openxmlformats.org/markup-compatibility/2006" xmlns:o="urn:schemas-microsoft-com:office:office" xmlns:r="http://schemas.openxmlformats.org/officeDocument/2006/relationships" xmlns:m="http://schemas.openxmlformats.org/officeDocument/2006/math" xmlns:v="urn:schemas-microsoft-com:vml" xmlns:wp="http://schemas.openxmlformats.org/drawingml/2006/wordprocessingDrawing" xmlns:w10="urn:schemas-microsoft-com:office:word" xmlns:w="http://schemas.openxmlformats.org/wordprocessingml/2006/main" xmlns:wne="http://schemas.microsoft.com/office/word/2006/wordml">
   <w:abstractNum w:abstractNumId="0">
     <w:nsid w:val="2EDB4293"/>
     <w:multiLevelType w:val="multilevel"/>
@@ -2062,7 +1532,7 @@
 </file>
 
 <file path=word/styles.xml><?xml version="1.0" encoding="utf-8"?>
-<w:styles xmlns:mc="http://schemas.openxmlformats.org/markup-compatibility/2006" xmlns:r="http://schemas.openxmlformats.org/officeDocument/2006/relationships" xmlns:w="http://schemas.openxmlformats.org/wordprocessingml/2006/main" xmlns:w14="http://schemas.microsoft.com/office/word/2010/wordml" mc:Ignorable="w14">
+<w:styles xmlns:r="http://schemas.openxmlformats.org/officeDocument/2006/relationships" xmlns:w="http://schemas.openxmlformats.org/wordprocessingml/2006/main">
   <w:docDefaults>
     <w:rPrDefault>
       <w:rPr>
@@ -2352,6 +1822,7 @@
     <w:uiPriority w:val="99"/>
     <w:semiHidden/>
     <w:unhideWhenUsed/>
+    <w:qFormat/>
     <w:tblPr>
       <w:tblInd w:w="0" w:type="dxa"/>
       <w:tblCellMar>
